--- a/2_design/PriorREM/PriorREM.docx
+++ b/2_design/PriorREM/PriorREM.docx
@@ -234,13 +234,7 @@
                 <w:rPr>
                   <w:rFonts w:ascii="Cambria Math" w:hAnsi="Cambria Math"/>
                 </w:rPr>
-                <m:t>α</m:t>
-              </m:r>
-              <m:r>
-                <w:rPr>
-                  <w:rFonts w:ascii="Cambria Math" w:hAnsi="Cambria Math"/>
-                </w:rPr>
-                <m:t>,</m:t>
+                <m:t>α,</m:t>
               </m:r>
               <m:sSup>
                 <m:sSupPr>
@@ -870,13 +864,7 @@
                 <w:rPr>
                   <w:rFonts w:ascii="Cambria Math" w:hAnsi="Cambria Math"/>
                 </w:rPr>
-                <m:t>2</m:t>
-              </m:r>
-              <m:r>
-                <w:rPr>
-                  <w:rFonts w:ascii="Cambria Math" w:hAnsi="Cambria Math"/>
-                </w:rPr>
-                <m:t>π</m:t>
+                <m:t>2π</m:t>
               </m:r>
               <m:rad>
                 <m:radPr>
@@ -2193,6 +2181,7 @@
             </w:rPr>
             <m:t>=</m:t>
           </m:r>
+          <w:bookmarkStart w:id="0" w:name="_Hlk524004792"/>
           <m:sSup>
             <m:sSupPr>
               <m:ctrlPr>
@@ -2722,6 +2711,7 @@
           </m:d>
         </m:oMath>
       </m:oMathPara>
+      <w:bookmarkEnd w:id="0"/>
     </w:p>
     <w:p>
       <w:pPr>
@@ -2772,13 +2762,7 @@
             <w:rPr>
               <w:rFonts w:ascii="Cambria Math" w:eastAsiaTheme="minorEastAsia" w:hAnsi="Cambria Math"/>
             </w:rPr>
-            <m:t>=</m:t>
-          </m:r>
-          <m:r>
-            <w:rPr>
-              <w:rFonts w:ascii="Cambria Math" w:eastAsiaTheme="minorEastAsia" w:hAnsi="Cambria Math"/>
-            </w:rPr>
-            <m:t>-N</m:t>
+            <m:t>=-N</m:t>
           </m:r>
           <m:r>
             <m:rPr>
@@ -3923,7 +3907,15 @@
             <w:rPr>
               <w:rFonts w:ascii="Cambria Math" w:hAnsi="Cambria Math"/>
             </w:rPr>
-            <m:t>=-</m:t>
+            <m:t>=</m:t>
+          </m:r>
+          <w:bookmarkStart w:id="1" w:name="_Hlk524006674"/>
+          <w:bookmarkStart w:id="2" w:name="_GoBack"/>
+          <m:r>
+            <w:rPr>
+              <w:rFonts w:ascii="Cambria Math" w:hAnsi="Cambria Math"/>
+            </w:rPr>
+            <m:t>-</m:t>
           </m:r>
           <m:f>
             <m:fPr>
@@ -4215,6 +4207,8 @@
           </m:nary>
         </m:oMath>
       </m:oMathPara>
+      <w:bookmarkEnd w:id="1"/>
+      <w:bookmarkEnd w:id="2"/>
     </w:p>
     <w:p>
       <m:oMathPara>
@@ -4305,19 +4299,7 @@
             <w:rPr>
               <w:rFonts w:ascii="Cambria Math" w:hAnsi="Cambria Math"/>
             </w:rPr>
-            <m:t>=</m:t>
-          </m:r>
-          <m:r>
-            <w:rPr>
-              <w:rFonts w:ascii="Cambria Math" w:hAnsi="Cambria Math"/>
-            </w:rPr>
-            <m:t>0</m:t>
-          </m:r>
-          <m:r>
-            <w:rPr>
-              <w:rFonts w:ascii="Cambria Math" w:hAnsi="Cambria Math"/>
-            </w:rPr>
-            <m:t>⇒</m:t>
+            <m:t>=0⇒</m:t>
           </m:r>
           <m:f>
             <m:fPr>
@@ -4779,13 +4761,7 @@
                 <w:rPr>
                   <w:rFonts w:ascii="Cambria Math" w:hAnsi="Cambria Math"/>
                 </w:rPr>
-                <m:t>∂</m:t>
-              </m:r>
-              <m:r>
-                <w:rPr>
-                  <w:rFonts w:ascii="Cambria Math" w:hAnsi="Cambria Math"/>
-                </w:rPr>
-                <m:t>α</m:t>
+                <m:t>∂α</m:t>
               </m:r>
             </m:den>
           </m:f>
@@ -6308,13 +6284,7 @@
                 <w:rPr>
                   <w:rFonts w:ascii="Cambria Math" w:hAnsi="Cambria Math"/>
                 </w:rPr>
-                <m:t>∂</m:t>
-              </m:r>
-              <m:r>
-                <w:rPr>
-                  <w:rFonts w:ascii="Cambria Math" w:hAnsi="Cambria Math"/>
-                </w:rPr>
-                <m:t>α</m:t>
+                <m:t>∂α</m:t>
               </m:r>
             </m:den>
           </m:f>
@@ -7438,8 +7408,6 @@
                         </m:r>
                       </m:sup>
                     </m:sSup>
-                    <w:bookmarkStart w:id="0" w:name="_GoBack"/>
-                    <w:bookmarkEnd w:id="0"/>
                   </m:e>
                 </m:mr>
               </m:m>
@@ -7449,6 +7417,1154 @@
       </m:oMathPara>
     </w:p>
     <w:p/>
+    <w:p/>
+    <w:p>
+      <w:pPr>
+        <w:rPr>
+          <w:rFonts w:eastAsiaTheme="minorEastAsia"/>
+          <w:szCs w:val="24"/>
+        </w:rPr>
+      </w:pPr>
+      <m:oMathPara>
+        <m:oMath>
+          <m:sSub>
+            <m:sSubPr>
+              <m:ctrlPr>
+                <w:rPr>
+                  <w:rFonts w:ascii="Cambria Math" w:hAnsi="Cambria Math"/>
+                  <w:i/>
+                  <w:szCs w:val="24"/>
+                </w:rPr>
+              </m:ctrlPr>
+            </m:sSubPr>
+            <m:e>
+              <m:r>
+                <w:rPr>
+                  <w:rFonts w:ascii="Cambria Math" w:hAnsi="Cambria Math"/>
+                  <w:szCs w:val="24"/>
+                </w:rPr>
+                <m:t>P</m:t>
+              </m:r>
+            </m:e>
+            <m:sub>
+              <m:r>
+                <w:rPr>
+                  <w:rFonts w:ascii="Cambria Math" w:hAnsi="Cambria Math"/>
+                  <w:szCs w:val="24"/>
+                </w:rPr>
+                <m:t>k</m:t>
+              </m:r>
+            </m:sub>
+          </m:sSub>
+          <m:d>
+            <m:dPr>
+              <m:ctrlPr>
+                <w:rPr>
+                  <w:rFonts w:ascii="Cambria Math" w:hAnsi="Cambria Math"/>
+                  <w:i/>
+                  <w:szCs w:val="24"/>
+                </w:rPr>
+              </m:ctrlPr>
+            </m:dPr>
+            <m:e>
+              <m:sSub>
+                <m:sSubPr>
+                  <m:ctrlPr>
+                    <w:rPr>
+                      <w:rFonts w:ascii="Cambria Math" w:hAnsi="Cambria Math"/>
+                      <w:i/>
+                      <w:szCs w:val="24"/>
+                    </w:rPr>
+                  </m:ctrlPr>
+                </m:sSubPr>
+                <m:e>
+                  <m:r>
+                    <w:rPr>
+                      <w:rFonts w:ascii="Cambria Math" w:hAnsi="Cambria Math"/>
+                      <w:szCs w:val="24"/>
+                    </w:rPr>
+                    <m:t>z</m:t>
+                  </m:r>
+                </m:e>
+                <m:sub>
+                  <m:r>
+                    <w:rPr>
+                      <w:rFonts w:ascii="Cambria Math" w:hAnsi="Cambria Math"/>
+                      <w:szCs w:val="24"/>
+                    </w:rPr>
+                    <m:t>i</m:t>
+                  </m:r>
+                </m:sub>
+              </m:sSub>
+            </m:e>
+            <m:e>
+              <m:sSub>
+                <m:sSubPr>
+                  <m:ctrlPr>
+                    <w:rPr>
+                      <w:rFonts w:ascii="Cambria Math" w:hAnsi="Cambria Math"/>
+                      <w:i/>
+                      <w:szCs w:val="24"/>
+                    </w:rPr>
+                  </m:ctrlPr>
+                </m:sSubPr>
+                <m:e>
+                  <m:r>
+                    <w:rPr>
+                      <w:rFonts w:ascii="Cambria Math" w:hAnsi="Cambria Math"/>
+                      <w:szCs w:val="24"/>
+                    </w:rPr>
+                    <m:t>μ</m:t>
+                  </m:r>
+                </m:e>
+                <m:sub>
+                  <m:r>
+                    <w:rPr>
+                      <w:rFonts w:ascii="Cambria Math" w:hAnsi="Cambria Math"/>
+                      <w:szCs w:val="24"/>
+                    </w:rPr>
+                    <m:t>k</m:t>
+                  </m:r>
+                </m:sub>
+              </m:sSub>
+              <m:r>
+                <w:rPr>
+                  <w:rFonts w:ascii="Cambria Math" w:hAnsi="Cambria Math"/>
+                  <w:szCs w:val="24"/>
+                </w:rPr>
+                <m:t>,</m:t>
+              </m:r>
+              <m:sSubSup>
+                <m:sSubSupPr>
+                  <m:ctrlPr>
+                    <w:rPr>
+                      <w:rFonts w:ascii="Cambria Math" w:hAnsi="Cambria Math"/>
+                      <w:i/>
+                      <w:szCs w:val="24"/>
+                    </w:rPr>
+                  </m:ctrlPr>
+                </m:sSubSupPr>
+                <m:e>
+                  <m:r>
+                    <w:rPr>
+                      <w:rFonts w:ascii="Cambria Math" w:hAnsi="Cambria Math"/>
+                      <w:szCs w:val="24"/>
+                    </w:rPr>
+                    <m:t>σ</m:t>
+                  </m:r>
+                </m:e>
+                <m:sub>
+                  <m:r>
+                    <w:rPr>
+                      <w:rFonts w:ascii="Cambria Math" w:hAnsi="Cambria Math"/>
+                      <w:szCs w:val="24"/>
+                    </w:rPr>
+                    <m:t>k</m:t>
+                  </m:r>
+                </m:sub>
+                <m:sup>
+                  <m:r>
+                    <w:rPr>
+                      <w:rFonts w:ascii="Cambria Math" w:hAnsi="Cambria Math"/>
+                      <w:szCs w:val="24"/>
+                    </w:rPr>
+                    <m:t>2</m:t>
+                  </m:r>
+                </m:sup>
+              </m:sSubSup>
+            </m:e>
+          </m:d>
+          <m:r>
+            <w:rPr>
+              <w:rFonts w:ascii="Cambria Math" w:hAnsi="Cambria Math"/>
+              <w:szCs w:val="24"/>
+            </w:rPr>
+            <m:t>=</m:t>
+          </m:r>
+          <m:sSub>
+            <m:sSubPr>
+              <m:ctrlPr>
+                <w:rPr>
+                  <w:rFonts w:ascii="Cambria Math" w:hAnsi="Cambria Math"/>
+                  <w:i/>
+                  <w:szCs w:val="24"/>
+                </w:rPr>
+              </m:ctrlPr>
+            </m:sSubPr>
+            <m:e>
+              <m:r>
+                <w:rPr>
+                  <w:rFonts w:ascii="Cambria Math" w:hAnsi="Cambria Math"/>
+                  <w:szCs w:val="24"/>
+                </w:rPr>
+                <m:t>P</m:t>
+              </m:r>
+            </m:e>
+            <m:sub>
+              <m:r>
+                <w:rPr>
+                  <w:rFonts w:ascii="Cambria Math" w:hAnsi="Cambria Math"/>
+                  <w:szCs w:val="24"/>
+                </w:rPr>
+                <m:t>k</m:t>
+              </m:r>
+            </m:sub>
+          </m:sSub>
+          <m:d>
+            <m:dPr>
+              <m:ctrlPr>
+                <w:rPr>
+                  <w:rFonts w:ascii="Cambria Math" w:hAnsi="Cambria Math"/>
+                  <w:i/>
+                  <w:szCs w:val="24"/>
+                </w:rPr>
+              </m:ctrlPr>
+            </m:dPr>
+            <m:e>
+              <m:sSub>
+                <m:sSubPr>
+                  <m:ctrlPr>
+                    <w:rPr>
+                      <w:rFonts w:ascii="Cambria Math" w:hAnsi="Cambria Math"/>
+                      <w:i/>
+                      <w:szCs w:val="24"/>
+                    </w:rPr>
+                  </m:ctrlPr>
+                </m:sSubPr>
+                <m:e>
+                  <m:r>
+                    <w:rPr>
+                      <w:rFonts w:ascii="Cambria Math" w:hAnsi="Cambria Math"/>
+                      <w:szCs w:val="24"/>
+                    </w:rPr>
+                    <m:t>z</m:t>
+                  </m:r>
+                </m:e>
+                <m:sub>
+                  <m:r>
+                    <w:rPr>
+                      <w:rFonts w:ascii="Cambria Math" w:hAnsi="Cambria Math"/>
+                      <w:szCs w:val="24"/>
+                    </w:rPr>
+                    <m:t>i</m:t>
+                  </m:r>
+                </m:sub>
+              </m:sSub>
+            </m:e>
+            <m:e>
+              <w:bookmarkStart w:id="3" w:name="_Hlk524003723"/>
+              <m:sSub>
+                <m:sSubPr>
+                  <m:ctrlPr>
+                    <w:rPr>
+                      <w:rFonts w:ascii="Cambria Math" w:hAnsi="Cambria Math"/>
+                      <w:i/>
+                      <w:szCs w:val="24"/>
+                    </w:rPr>
+                  </m:ctrlPr>
+                </m:sSubPr>
+                <m:e>
+                  <m:r>
+                    <w:rPr>
+                      <w:rFonts w:ascii="Cambria Math" w:hAnsi="Cambria Math"/>
+                      <w:szCs w:val="24"/>
+                    </w:rPr>
+                    <m:t>α</m:t>
+                  </m:r>
+                </m:e>
+                <m:sub>
+                  <m:r>
+                    <w:rPr>
+                      <w:rFonts w:ascii="Cambria Math" w:hAnsi="Cambria Math"/>
+                      <w:szCs w:val="24"/>
+                    </w:rPr>
+                    <m:t>k</m:t>
+                  </m:r>
+                </m:sub>
+              </m:sSub>
+              <m:r>
+                <w:rPr>
+                  <w:rFonts w:ascii="Cambria Math" w:hAnsi="Cambria Math"/>
+                  <w:szCs w:val="24"/>
+                </w:rPr>
+                <m:t>,</m:t>
+              </m:r>
+              <m:sSubSup>
+                <m:sSubSupPr>
+                  <m:ctrlPr>
+                    <w:rPr>
+                      <w:rFonts w:ascii="Cambria Math" w:hAnsi="Cambria Math"/>
+                      <w:i/>
+                      <w:szCs w:val="24"/>
+                    </w:rPr>
+                  </m:ctrlPr>
+                </m:sSubSupPr>
+                <m:e>
+                  <m:r>
+                    <w:rPr>
+                      <w:rFonts w:ascii="Cambria Math" w:hAnsi="Cambria Math"/>
+                      <w:szCs w:val="24"/>
+                    </w:rPr>
+                    <m:t>σ</m:t>
+                  </m:r>
+                </m:e>
+                <m:sub>
+                  <m:r>
+                    <w:rPr>
+                      <w:rFonts w:ascii="Cambria Math" w:hAnsi="Cambria Math"/>
+                      <w:szCs w:val="24"/>
+                    </w:rPr>
+                    <m:t>k</m:t>
+                  </m:r>
+                </m:sub>
+                <m:sup>
+                  <m:r>
+                    <w:rPr>
+                      <w:rFonts w:ascii="Cambria Math" w:hAnsi="Cambria Math"/>
+                      <w:szCs w:val="24"/>
+                    </w:rPr>
+                    <m:t>2</m:t>
+                  </m:r>
+                </m:sup>
+              </m:sSubSup>
+              <w:bookmarkEnd w:id="3"/>
+            </m:e>
+          </m:d>
+          <m:r>
+            <w:rPr>
+              <w:rFonts w:ascii="Cambria Math" w:hAnsi="Cambria Math"/>
+              <w:szCs w:val="24"/>
+            </w:rPr>
+            <m:t>=</m:t>
+          </m:r>
+          <m:f>
+            <m:fPr>
+              <m:ctrlPr>
+                <w:rPr>
+                  <w:rFonts w:ascii="Cambria Math" w:hAnsi="Cambria Math"/>
+                  <w:i/>
+                  <w:szCs w:val="24"/>
+                </w:rPr>
+              </m:ctrlPr>
+            </m:fPr>
+            <m:num>
+              <m:r>
+                <w:rPr>
+                  <w:rFonts w:ascii="Cambria Math" w:hAnsi="Cambria Math"/>
+                  <w:szCs w:val="24"/>
+                </w:rPr>
+                <m:t>1</m:t>
+              </m:r>
+            </m:num>
+            <m:den>
+              <m:rad>
+                <m:radPr>
+                  <m:degHide m:val="1"/>
+                  <m:ctrlPr>
+                    <w:rPr>
+                      <w:rFonts w:ascii="Cambria Math" w:hAnsi="Cambria Math"/>
+                      <w:i/>
+                      <w:szCs w:val="24"/>
+                    </w:rPr>
+                  </m:ctrlPr>
+                </m:radPr>
+                <m:deg/>
+                <m:e>
+                  <m:r>
+                    <w:rPr>
+                      <w:rFonts w:ascii="Cambria Math" w:hAnsi="Cambria Math"/>
+                      <w:szCs w:val="24"/>
+                    </w:rPr>
+                    <m:t>2π</m:t>
+                  </m:r>
+                  <w:bookmarkStart w:id="4" w:name="_Hlk524004870"/>
+                  <m:sSubSup>
+                    <m:sSubSupPr>
+                      <m:ctrlPr>
+                        <w:rPr>
+                          <w:rFonts w:ascii="Cambria Math" w:hAnsi="Cambria Math"/>
+                          <w:i/>
+                          <w:szCs w:val="24"/>
+                        </w:rPr>
+                      </m:ctrlPr>
+                    </m:sSubSupPr>
+                    <m:e>
+                      <m:r>
+                        <w:rPr>
+                          <w:rFonts w:ascii="Cambria Math" w:hAnsi="Cambria Math"/>
+                          <w:szCs w:val="24"/>
+                        </w:rPr>
+                        <m:t>σ</m:t>
+                      </m:r>
+                    </m:e>
+                    <m:sub>
+                      <m:r>
+                        <w:rPr>
+                          <w:rFonts w:ascii="Cambria Math" w:hAnsi="Cambria Math"/>
+                          <w:szCs w:val="24"/>
+                        </w:rPr>
+                        <m:t>k</m:t>
+                      </m:r>
+                    </m:sub>
+                    <m:sup>
+                      <m:r>
+                        <w:rPr>
+                          <w:rFonts w:ascii="Cambria Math" w:hAnsi="Cambria Math"/>
+                          <w:szCs w:val="24"/>
+                        </w:rPr>
+                        <m:t>2</m:t>
+                      </m:r>
+                    </m:sup>
+                  </m:sSubSup>
+                  <w:bookmarkEnd w:id="4"/>
+                </m:e>
+              </m:rad>
+            </m:den>
+          </m:f>
+          <m:r>
+            <m:rPr>
+              <m:sty m:val="p"/>
+            </m:rPr>
+            <w:rPr>
+              <w:rFonts w:ascii="Cambria Math" w:hAnsi="Cambria Math"/>
+              <w:szCs w:val="24"/>
+            </w:rPr>
+            <m:t>exp</m:t>
+          </m:r>
+          <m:d>
+            <m:dPr>
+              <m:ctrlPr>
+                <w:rPr>
+                  <w:rFonts w:ascii="Cambria Math" w:hAnsi="Cambria Math"/>
+                  <w:i/>
+                  <w:szCs w:val="24"/>
+                </w:rPr>
+              </m:ctrlPr>
+            </m:dPr>
+            <m:e>
+              <m:r>
+                <w:rPr>
+                  <w:rFonts w:ascii="Cambria Math" w:hAnsi="Cambria Math"/>
+                  <w:szCs w:val="24"/>
+                </w:rPr>
+                <m:t>-</m:t>
+              </m:r>
+              <m:f>
+                <m:fPr>
+                  <m:ctrlPr>
+                    <w:rPr>
+                      <w:rFonts w:ascii="Cambria Math" w:hAnsi="Cambria Math"/>
+                      <w:i/>
+                      <w:szCs w:val="24"/>
+                    </w:rPr>
+                  </m:ctrlPr>
+                </m:fPr>
+                <m:num>
+                  <m:sSup>
+                    <m:sSupPr>
+                      <m:ctrlPr>
+                        <w:rPr>
+                          <w:rFonts w:ascii="Cambria Math" w:hAnsi="Cambria Math"/>
+                          <w:i/>
+                          <w:szCs w:val="24"/>
+                        </w:rPr>
+                      </m:ctrlPr>
+                    </m:sSupPr>
+                    <m:e>
+                      <m:d>
+                        <m:dPr>
+                          <m:ctrlPr>
+                            <w:rPr>
+                              <w:rFonts w:ascii="Cambria Math" w:hAnsi="Cambria Math"/>
+                              <w:i/>
+                              <w:szCs w:val="24"/>
+                            </w:rPr>
+                          </m:ctrlPr>
+                        </m:dPr>
+                        <m:e>
+                          <m:sSub>
+                            <m:sSubPr>
+                              <m:ctrlPr>
+                                <w:rPr>
+                                  <w:rFonts w:ascii="Cambria Math" w:hAnsi="Cambria Math"/>
+                                  <w:i/>
+                                  <w:szCs w:val="24"/>
+                                </w:rPr>
+                              </m:ctrlPr>
+                            </m:sSubPr>
+                            <m:e>
+                              <m:r>
+                                <w:rPr>
+                                  <w:rFonts w:ascii="Cambria Math" w:hAnsi="Cambria Math"/>
+                                  <w:szCs w:val="24"/>
+                                </w:rPr>
+                                <m:t>z</m:t>
+                              </m:r>
+                            </m:e>
+                            <m:sub>
+                              <m:r>
+                                <w:rPr>
+                                  <w:rFonts w:ascii="Cambria Math" w:hAnsi="Cambria Math"/>
+                                  <w:szCs w:val="24"/>
+                                </w:rPr>
+                                <m:t>i</m:t>
+                              </m:r>
+                            </m:sub>
+                          </m:sSub>
+                          <m:r>
+                            <w:rPr>
+                              <w:rFonts w:ascii="Cambria Math" w:hAnsi="Cambria Math"/>
+                              <w:szCs w:val="24"/>
+                            </w:rPr>
+                            <m:t>-</m:t>
+                          </m:r>
+                          <w:bookmarkStart w:id="5" w:name="_Hlk524004892"/>
+                          <m:sSubSup>
+                            <m:sSubSupPr>
+                              <m:ctrlPr>
+                                <w:rPr>
+                                  <w:rFonts w:ascii="Cambria Math" w:hAnsi="Cambria Math"/>
+                                  <w:i/>
+                                  <w:szCs w:val="24"/>
+                                </w:rPr>
+                              </m:ctrlPr>
+                            </m:sSubSupPr>
+                            <m:e>
+                              <m:r>
+                                <w:rPr>
+                                  <w:rFonts w:ascii="Cambria Math" w:hAnsi="Cambria Math"/>
+                                  <w:szCs w:val="24"/>
+                                </w:rPr>
+                                <m:t>α</m:t>
+                              </m:r>
+                            </m:e>
+                            <m:sub>
+                              <m:r>
+                                <w:rPr>
+                                  <w:rFonts w:ascii="Cambria Math" w:hAnsi="Cambria Math"/>
+                                  <w:szCs w:val="24"/>
+                                </w:rPr>
+                                <m:t>k</m:t>
+                              </m:r>
+                            </m:sub>
+                            <m:sup>
+                              <m:r>
+                                <w:rPr>
+                                  <w:rFonts w:ascii="Cambria Math" w:hAnsi="Cambria Math"/>
+                                  <w:szCs w:val="24"/>
+                                </w:rPr>
+                                <m:t>T</m:t>
+                              </m:r>
+                            </m:sup>
+                          </m:sSubSup>
+                          <m:sSub>
+                            <m:sSubPr>
+                              <m:ctrlPr>
+                                <w:rPr>
+                                  <w:rFonts w:ascii="Cambria Math" w:hAnsi="Cambria Math"/>
+                                  <w:i/>
+                                  <w:szCs w:val="24"/>
+                                </w:rPr>
+                              </m:ctrlPr>
+                            </m:sSubPr>
+                            <m:e>
+                              <m:r>
+                                <w:rPr>
+                                  <w:rFonts w:ascii="Cambria Math" w:hAnsi="Cambria Math"/>
+                                  <w:szCs w:val="24"/>
+                                </w:rPr>
+                                <m:t>X</m:t>
+                              </m:r>
+                            </m:e>
+                            <m:sub>
+                              <m:r>
+                                <w:rPr>
+                                  <w:rFonts w:ascii="Cambria Math" w:hAnsi="Cambria Math"/>
+                                  <w:szCs w:val="24"/>
+                                </w:rPr>
+                                <m:t>i</m:t>
+                              </m:r>
+                            </m:sub>
+                          </m:sSub>
+                          <w:bookmarkEnd w:id="5"/>
+                        </m:e>
+                      </m:d>
+                    </m:e>
+                    <m:sup>
+                      <m:r>
+                        <w:rPr>
+                          <w:rFonts w:ascii="Cambria Math" w:hAnsi="Cambria Math"/>
+                          <w:szCs w:val="24"/>
+                        </w:rPr>
+                        <m:t>2</m:t>
+                      </m:r>
+                    </m:sup>
+                  </m:sSup>
+                </m:num>
+                <m:den>
+                  <w:bookmarkStart w:id="6" w:name="_Hlk524004902"/>
+                  <m:r>
+                    <w:rPr>
+                      <w:rFonts w:ascii="Cambria Math" w:hAnsi="Cambria Math"/>
+                      <w:szCs w:val="24"/>
+                    </w:rPr>
+                    <m:t>2</m:t>
+                  </m:r>
+                  <m:sSubSup>
+                    <m:sSubSupPr>
+                      <m:ctrlPr>
+                        <w:rPr>
+                          <w:rFonts w:ascii="Cambria Math" w:hAnsi="Cambria Math"/>
+                          <w:i/>
+                          <w:szCs w:val="24"/>
+                        </w:rPr>
+                      </m:ctrlPr>
+                    </m:sSubSupPr>
+                    <m:e>
+                      <m:r>
+                        <w:rPr>
+                          <w:rFonts w:ascii="Cambria Math" w:hAnsi="Cambria Math"/>
+                          <w:szCs w:val="24"/>
+                        </w:rPr>
+                        <m:t>σ</m:t>
+                      </m:r>
+                    </m:e>
+                    <m:sub>
+                      <m:r>
+                        <w:rPr>
+                          <w:rFonts w:ascii="Cambria Math" w:hAnsi="Cambria Math"/>
+                          <w:szCs w:val="24"/>
+                        </w:rPr>
+                        <m:t>k</m:t>
+                      </m:r>
+                    </m:sub>
+                    <m:sup>
+                      <m:r>
+                        <w:rPr>
+                          <w:rFonts w:ascii="Cambria Math" w:hAnsi="Cambria Math"/>
+                          <w:szCs w:val="24"/>
+                        </w:rPr>
+                        <m:t>2</m:t>
+                      </m:r>
+                    </m:sup>
+                  </m:sSubSup>
+                  <w:bookmarkEnd w:id="6"/>
+                </m:den>
+              </m:f>
+            </m:e>
+          </m:d>
+        </m:oMath>
+      </m:oMathPara>
+    </w:p>
+    <w:p>
+      <m:oMathPara>
+        <m:oMath>
+          <m:sSub>
+            <m:sSubPr>
+              <m:ctrlPr>
+                <w:rPr>
+                  <w:rFonts w:ascii="Cambria Math" w:hAnsi="Cambria Math" w:cs="Times New Roman"/>
+                  <w:i/>
+                  <w:szCs w:val="24"/>
+                </w:rPr>
+              </m:ctrlPr>
+            </m:sSubPr>
+            <m:e>
+              <m:r>
+                <w:rPr>
+                  <w:rFonts w:ascii="Cambria Math" w:hAnsi="Cambria Math" w:cs="Times New Roman"/>
+                  <w:szCs w:val="24"/>
+                </w:rPr>
+                <m:t>P</m:t>
+              </m:r>
+            </m:e>
+            <m:sub>
+              <m:r>
+                <w:rPr>
+                  <w:rFonts w:ascii="Cambria Math" w:hAnsi="Cambria Math" w:cs="Times New Roman"/>
+                  <w:szCs w:val="24"/>
+                </w:rPr>
+                <m:t>kj</m:t>
+              </m:r>
+            </m:sub>
+          </m:sSub>
+          <m:d>
+            <m:dPr>
+              <m:ctrlPr>
+                <w:rPr>
+                  <w:rFonts w:ascii="Cambria Math" w:hAnsi="Cambria Math" w:cs="Times New Roman"/>
+                  <w:i/>
+                  <w:szCs w:val="24"/>
+                </w:rPr>
+              </m:ctrlPr>
+            </m:dPr>
+            <m:e>
+              <m:sSub>
+                <m:sSubPr>
+                  <m:ctrlPr>
+                    <w:rPr>
+                      <w:rFonts w:ascii="Cambria Math" w:hAnsi="Cambria Math" w:cs="Times New Roman"/>
+                      <w:i/>
+                      <w:szCs w:val="24"/>
+                    </w:rPr>
+                  </m:ctrlPr>
+                </m:sSubPr>
+                <m:e>
+                  <m:r>
+                    <w:rPr>
+                      <w:rFonts w:ascii="Cambria Math" w:hAnsi="Cambria Math" w:cs="Times New Roman"/>
+                      <w:szCs w:val="24"/>
+                    </w:rPr>
+                    <m:t>x</m:t>
+                  </m:r>
+                </m:e>
+                <m:sub>
+                  <m:r>
+                    <w:rPr>
+                      <w:rFonts w:ascii="Cambria Math" w:hAnsi="Cambria Math" w:cs="Times New Roman"/>
+                      <w:szCs w:val="24"/>
+                    </w:rPr>
+                    <m:t>ij</m:t>
+                  </m:r>
+                </m:sub>
+              </m:sSub>
+            </m:e>
+            <m:e>
+              <m:sSub>
+                <m:sSubPr>
+                  <m:ctrlPr>
+                    <w:rPr>
+                      <w:rFonts w:ascii="Cambria Math" w:hAnsi="Cambria Math" w:cs="Times New Roman"/>
+                      <w:i/>
+                      <w:szCs w:val="24"/>
+                    </w:rPr>
+                  </m:ctrlPr>
+                </m:sSubPr>
+                <m:e>
+                  <m:r>
+                    <w:rPr>
+                      <w:rFonts w:ascii="Cambria Math" w:hAnsi="Cambria Math" w:cs="Times New Roman"/>
+                      <w:szCs w:val="24"/>
+                    </w:rPr>
+                    <m:t>z</m:t>
+                  </m:r>
+                </m:e>
+                <m:sub>
+                  <m:r>
+                    <w:rPr>
+                      <w:rFonts w:ascii="Cambria Math" w:hAnsi="Cambria Math" w:cs="Times New Roman"/>
+                      <w:szCs w:val="24"/>
+                    </w:rPr>
+                    <m:t>i</m:t>
+                  </m:r>
+                </m:sub>
+              </m:sSub>
+              <m:r>
+                <w:rPr>
+                  <w:rFonts w:ascii="Cambria Math" w:hAnsi="Cambria Math" w:cs="Times New Roman"/>
+                  <w:szCs w:val="24"/>
+                </w:rPr>
+                <m:t>,</m:t>
+              </m:r>
+              <w:bookmarkStart w:id="7" w:name="_Hlk524003744"/>
+              <m:sSub>
+                <m:sSubPr>
+                  <m:ctrlPr>
+                    <w:rPr>
+                      <w:rFonts w:ascii="Cambria Math" w:hAnsi="Cambria Math" w:cs="Times New Roman"/>
+                      <w:i/>
+                      <w:szCs w:val="24"/>
+                    </w:rPr>
+                  </m:ctrlPr>
+                </m:sSubPr>
+                <m:e>
+                  <m:r>
+                    <w:rPr>
+                      <w:rFonts w:ascii="Cambria Math" w:hAnsi="Cambria Math" w:cs="Times New Roman"/>
+                      <w:szCs w:val="24"/>
+                    </w:rPr>
+                    <m:t>β</m:t>
+                  </m:r>
+                </m:e>
+                <m:sub>
+                  <m:r>
+                    <w:rPr>
+                      <w:rFonts w:ascii="Cambria Math" w:hAnsi="Cambria Math" w:cs="Times New Roman"/>
+                      <w:szCs w:val="24"/>
+                    </w:rPr>
+                    <m:t>kj</m:t>
+                  </m:r>
+                </m:sub>
+              </m:sSub>
+              <w:bookmarkEnd w:id="7"/>
+            </m:e>
+          </m:d>
+          <m:r>
+            <w:rPr>
+              <w:rFonts w:ascii="Cambria Math" w:hAnsi="Cambria Math" w:cs="Times New Roman"/>
+              <w:szCs w:val="24"/>
+            </w:rPr>
+            <m:t>=</m:t>
+          </m:r>
+          <m:f>
+            <m:fPr>
+              <m:ctrlPr>
+                <w:rPr>
+                  <w:rFonts w:ascii="Cambria Math" w:hAnsi="Cambria Math" w:cs="Times New Roman"/>
+                  <w:i/>
+                  <w:szCs w:val="24"/>
+                </w:rPr>
+              </m:ctrlPr>
+            </m:fPr>
+            <m:num>
+              <m:r>
+                <w:rPr>
+                  <w:rFonts w:ascii="Cambria Math" w:hAnsi="Cambria Math" w:cs="Times New Roman"/>
+                  <w:szCs w:val="24"/>
+                </w:rPr>
+                <m:t>1</m:t>
+              </m:r>
+            </m:num>
+            <m:den>
+              <m:rad>
+                <m:radPr>
+                  <m:degHide m:val="1"/>
+                  <m:ctrlPr>
+                    <w:rPr>
+                      <w:rFonts w:ascii="Cambria Math" w:hAnsi="Cambria Math" w:cs="Times New Roman"/>
+                      <w:i/>
+                      <w:szCs w:val="24"/>
+                    </w:rPr>
+                  </m:ctrlPr>
+                </m:radPr>
+                <m:deg/>
+                <m:e>
+                  <m:r>
+                    <w:rPr>
+                      <w:rFonts w:ascii="Cambria Math" w:hAnsi="Cambria Math" w:cs="Times New Roman"/>
+                      <w:szCs w:val="24"/>
+                    </w:rPr>
+                    <m:t>2π</m:t>
+                  </m:r>
+                  <w:bookmarkStart w:id="8" w:name="_Hlk524004971"/>
+                  <m:sSubSup>
+                    <m:sSubSupPr>
+                      <m:ctrlPr>
+                        <w:rPr>
+                          <w:rFonts w:ascii="Cambria Math" w:hAnsi="Cambria Math" w:cs="Times New Roman"/>
+                          <w:i/>
+                          <w:szCs w:val="24"/>
+                        </w:rPr>
+                      </m:ctrlPr>
+                    </m:sSubSupPr>
+                    <m:e>
+                      <m:r>
+                        <w:rPr>
+                          <w:rFonts w:ascii="Cambria Math" w:hAnsi="Cambria Math" w:cs="Times New Roman"/>
+                          <w:szCs w:val="24"/>
+                        </w:rPr>
+                        <m:t>τ</m:t>
+                      </m:r>
+                    </m:e>
+                    <m:sub>
+                      <m:r>
+                        <w:rPr>
+                          <w:rFonts w:ascii="Cambria Math" w:hAnsi="Cambria Math" w:cs="Times New Roman"/>
+                          <w:szCs w:val="24"/>
+                        </w:rPr>
+                        <m:t>kj</m:t>
+                      </m:r>
+                    </m:sub>
+                    <m:sup>
+                      <m:r>
+                        <w:rPr>
+                          <w:rFonts w:ascii="Cambria Math" w:hAnsi="Cambria Math" w:cs="Times New Roman"/>
+                          <w:szCs w:val="24"/>
+                        </w:rPr>
+                        <m:t>2</m:t>
+                      </m:r>
+                    </m:sup>
+                  </m:sSubSup>
+                  <w:bookmarkEnd w:id="8"/>
+                </m:e>
+              </m:rad>
+            </m:den>
+          </m:f>
+          <m:r>
+            <m:rPr>
+              <m:sty m:val="p"/>
+            </m:rPr>
+            <w:rPr>
+              <w:rFonts w:ascii="Cambria Math" w:hAnsi="Cambria Math" w:cs="Times New Roman"/>
+              <w:szCs w:val="24"/>
+            </w:rPr>
+            <m:t>exp</m:t>
+          </m:r>
+          <m:d>
+            <m:dPr>
+              <m:ctrlPr>
+                <w:rPr>
+                  <w:rFonts w:ascii="Cambria Math" w:hAnsi="Cambria Math" w:cs="Times New Roman"/>
+                  <w:i/>
+                  <w:szCs w:val="24"/>
+                </w:rPr>
+              </m:ctrlPr>
+            </m:dPr>
+            <m:e>
+              <m:r>
+                <w:rPr>
+                  <w:rFonts w:ascii="Cambria Math" w:hAnsi="Cambria Math" w:cs="Times New Roman"/>
+                  <w:szCs w:val="24"/>
+                </w:rPr>
+                <m:t>-</m:t>
+              </m:r>
+              <w:bookmarkStart w:id="9" w:name="_Hlk524004993"/>
+              <m:f>
+                <m:fPr>
+                  <m:ctrlPr>
+                    <w:rPr>
+                      <w:rFonts w:ascii="Cambria Math" w:hAnsi="Cambria Math" w:cs="Times New Roman"/>
+                      <w:i/>
+                      <w:szCs w:val="24"/>
+                    </w:rPr>
+                  </m:ctrlPr>
+                </m:fPr>
+                <m:num>
+                  <m:sSup>
+                    <m:sSupPr>
+                      <m:ctrlPr>
+                        <w:rPr>
+                          <w:rFonts w:ascii="Cambria Math" w:hAnsi="Cambria Math" w:cs="Times New Roman"/>
+                          <w:i/>
+                          <w:szCs w:val="24"/>
+                        </w:rPr>
+                      </m:ctrlPr>
+                    </m:sSupPr>
+                    <m:e>
+                      <m:d>
+                        <m:dPr>
+                          <m:ctrlPr>
+                            <w:rPr>
+                              <w:rFonts w:ascii="Cambria Math" w:hAnsi="Cambria Math" w:cs="Times New Roman"/>
+                              <w:i/>
+                              <w:szCs w:val="24"/>
+                            </w:rPr>
+                          </m:ctrlPr>
+                        </m:dPr>
+                        <m:e>
+                          <m:sSub>
+                            <m:sSubPr>
+                              <m:ctrlPr>
+                                <w:rPr>
+                                  <w:rFonts w:ascii="Cambria Math" w:hAnsi="Cambria Math" w:cs="Times New Roman"/>
+                                  <w:i/>
+                                  <w:szCs w:val="24"/>
+                                </w:rPr>
+                              </m:ctrlPr>
+                            </m:sSubPr>
+                            <m:e>
+                              <m:r>
+                                <w:rPr>
+                                  <w:rFonts w:ascii="Cambria Math" w:hAnsi="Cambria Math" w:cs="Times New Roman"/>
+                                  <w:szCs w:val="24"/>
+                                </w:rPr>
+                                <m:t>x</m:t>
+                              </m:r>
+                            </m:e>
+                            <m:sub>
+                              <m:r>
+                                <w:rPr>
+                                  <w:rFonts w:ascii="Cambria Math" w:hAnsi="Cambria Math" w:cs="Times New Roman"/>
+                                  <w:szCs w:val="24"/>
+                                </w:rPr>
+                                <m:t>ij</m:t>
+                              </m:r>
+                            </m:sub>
+                          </m:sSub>
+                          <m:r>
+                            <w:rPr>
+                              <w:rFonts w:ascii="Cambria Math" w:hAnsi="Cambria Math" w:cs="Times New Roman"/>
+                              <w:szCs w:val="24"/>
+                            </w:rPr>
+                            <m:t>-</m:t>
+                          </m:r>
+                          <m:sSubSup>
+                            <m:sSubSupPr>
+                              <m:ctrlPr>
+                                <w:rPr>
+                                  <w:rFonts w:ascii="Cambria Math" w:hAnsi="Cambria Math" w:cs="Times New Roman"/>
+                                  <w:i/>
+                                  <w:szCs w:val="24"/>
+                                </w:rPr>
+                              </m:ctrlPr>
+                            </m:sSubSupPr>
+                            <m:e>
+                              <m:r>
+                                <w:rPr>
+                                  <w:rFonts w:ascii="Cambria Math" w:hAnsi="Cambria Math" w:cs="Times New Roman"/>
+                                  <w:szCs w:val="24"/>
+                                </w:rPr>
+                                <m:t>β</m:t>
+                              </m:r>
+                            </m:e>
+                            <m:sub>
+                              <m:r>
+                                <w:rPr>
+                                  <w:rFonts w:ascii="Cambria Math" w:hAnsi="Cambria Math" w:cs="Times New Roman"/>
+                                  <w:szCs w:val="24"/>
+                                </w:rPr>
+                                <m:t>kj</m:t>
+                              </m:r>
+                            </m:sub>
+                            <m:sup>
+                              <m:r>
+                                <w:rPr>
+                                  <w:rFonts w:ascii="Cambria Math" w:hAnsi="Cambria Math" w:cs="Times New Roman"/>
+                                  <w:szCs w:val="24"/>
+                                </w:rPr>
+                                <m:t>T</m:t>
+                              </m:r>
+                            </m:sup>
+                          </m:sSubSup>
+                          <m:sSup>
+                            <m:sSupPr>
+                              <m:ctrlPr>
+                                <w:rPr>
+                                  <w:rFonts w:ascii="Cambria Math" w:hAnsi="Cambria Math" w:cs="Times New Roman"/>
+                                  <w:i/>
+                                  <w:szCs w:val="24"/>
+                                </w:rPr>
+                              </m:ctrlPr>
+                            </m:sSupPr>
+                            <m:e>
+                              <m:d>
+                                <m:dPr>
+                                  <m:ctrlPr>
+                                    <w:rPr>
+                                      <w:rFonts w:ascii="Cambria Math" w:hAnsi="Cambria Math" w:cs="Times New Roman"/>
+                                      <w:i/>
+                                      <w:szCs w:val="24"/>
+                                    </w:rPr>
+                                  </m:ctrlPr>
+                                </m:dPr>
+                                <m:e>
+                                  <m:r>
+                                    <w:rPr>
+                                      <w:rFonts w:ascii="Cambria Math" w:hAnsi="Cambria Math" w:cs="Times New Roman"/>
+                                      <w:szCs w:val="24"/>
+                                    </w:rPr>
+                                    <m:t>1,</m:t>
+                                  </m:r>
+                                  <m:sSub>
+                                    <m:sSubPr>
+                                      <m:ctrlPr>
+                                        <w:rPr>
+                                          <w:rFonts w:ascii="Cambria Math" w:hAnsi="Cambria Math" w:cs="Times New Roman"/>
+                                          <w:i/>
+                                          <w:szCs w:val="24"/>
+                                        </w:rPr>
+                                      </m:ctrlPr>
+                                    </m:sSubPr>
+                                    <m:e>
+                                      <m:r>
+                                        <w:rPr>
+                                          <w:rFonts w:ascii="Cambria Math" w:hAnsi="Cambria Math" w:cs="Times New Roman"/>
+                                          <w:szCs w:val="24"/>
+                                        </w:rPr>
+                                        <m:t>z</m:t>
+                                      </m:r>
+                                    </m:e>
+                                    <m:sub>
+                                      <m:r>
+                                        <w:rPr>
+                                          <w:rFonts w:ascii="Cambria Math" w:hAnsi="Cambria Math" w:cs="Times New Roman"/>
+                                          <w:szCs w:val="24"/>
+                                        </w:rPr>
+                                        <m:t>i</m:t>
+                                      </m:r>
+                                    </m:sub>
+                                  </m:sSub>
+                                </m:e>
+                              </m:d>
+                            </m:e>
+                            <m:sup>
+                              <m:r>
+                                <w:rPr>
+                                  <w:rFonts w:ascii="Cambria Math" w:hAnsi="Cambria Math" w:cs="Times New Roman"/>
+                                  <w:szCs w:val="24"/>
+                                </w:rPr>
+                                <m:t>T</m:t>
+                              </m:r>
+                            </m:sup>
+                          </m:sSup>
+                        </m:e>
+                      </m:d>
+                    </m:e>
+                    <m:sup>
+                      <m:r>
+                        <w:rPr>
+                          <w:rFonts w:ascii="Cambria Math" w:hAnsi="Cambria Math" w:cs="Times New Roman"/>
+                          <w:szCs w:val="24"/>
+                        </w:rPr>
+                        <m:t>2</m:t>
+                      </m:r>
+                    </m:sup>
+                  </m:sSup>
+                </m:num>
+                <m:den>
+                  <m:r>
+                    <w:rPr>
+                      <w:rFonts w:ascii="Cambria Math" w:hAnsi="Cambria Math" w:cs="Times New Roman"/>
+                      <w:szCs w:val="24"/>
+                    </w:rPr>
+                    <m:t>2</m:t>
+                  </m:r>
+                  <m:sSubSup>
+                    <m:sSubSupPr>
+                      <m:ctrlPr>
+                        <w:rPr>
+                          <w:rFonts w:ascii="Cambria Math" w:hAnsi="Cambria Math" w:cs="Times New Roman"/>
+                          <w:i/>
+                          <w:szCs w:val="24"/>
+                        </w:rPr>
+                      </m:ctrlPr>
+                    </m:sSubSupPr>
+                    <m:e>
+                      <m:r>
+                        <w:rPr>
+                          <w:rFonts w:ascii="Cambria Math" w:hAnsi="Cambria Math" w:cs="Times New Roman"/>
+                          <w:szCs w:val="24"/>
+                        </w:rPr>
+                        <m:t>τ</m:t>
+                      </m:r>
+                    </m:e>
+                    <m:sub>
+                      <m:r>
+                        <w:rPr>
+                          <w:rFonts w:ascii="Cambria Math" w:hAnsi="Cambria Math" w:cs="Times New Roman"/>
+                          <w:szCs w:val="24"/>
+                        </w:rPr>
+                        <m:t>kj</m:t>
+                      </m:r>
+                    </m:sub>
+                    <m:sup>
+                      <m:r>
+                        <w:rPr>
+                          <w:rFonts w:ascii="Cambria Math" w:hAnsi="Cambria Math" w:cs="Times New Roman"/>
+                          <w:szCs w:val="24"/>
+                        </w:rPr>
+                        <m:t>2</m:t>
+                      </m:r>
+                    </m:sup>
+                  </m:sSubSup>
+                </m:den>
+              </m:f>
+              <w:bookmarkEnd w:id="9"/>
+            </m:e>
+          </m:d>
+        </m:oMath>
+      </m:oMathPara>
+    </w:p>
     <w:sectPr>
       <w:pgSz w:w="12240" w:h="15840"/>
       <w:pgMar w:top="1417" w:right="1417" w:bottom="1417" w:left="1417" w:header="720" w:footer="720" w:gutter="0"/>
